--- a/my_helper/pattern/to_print/drive.docx
+++ b/my_helper/pattern/to_print/drive.docx
@@ -204,7 +204,7 @@
                 <w:u w:val="single"/>
                 <w:lang w:val="en-US"/>
               </w:rPr>
-              <w:t xml:space="preserve">Исх. № 215</w:t>
+              <w:t xml:space="preserve">Исх. № 224</w:t>
             </w:r>
           </w:p>
           <w:p>
@@ -230,7 +230,7 @@
                 <w:u w:val="single"/>
                 <w:lang w:val="en-US"/>
               </w:rPr>
-              <w:t xml:space="preserve">от. 11.10.2021</w:t>
+              <w:t xml:space="preserve">от. 12.10.2021</w:t>
             </w:r>
           </w:p>
         </w:tc>
@@ -358,7 +358,7 @@
           <w:szCs w:val="24"/>
           <w:lang w:val="en-US"/>
         </w:rPr>
-        <w:t xml:space="preserve">Прошу Вашего разрешения оформить разовый электронный пропуск на  11.10.2021 с 08-00 до 17-00 для проезда на территорию ПАО "Дорогобуж"  и  fhvnvm njh ыва66 ыва ываы ываыв от 01.01.2000</w:t>
+        <w:t xml:space="preserve">Прошу Вашего разрешения оформить разовый электронный пропуск на  13.10.2021 с 08-00 до 17-00 для проезда на территорию ПАО "Дорогобуж"  и  для ввоза купершлака ыва66dsf ыва ываы ываыв от 01.01.2000</w:t>
       </w:r>
     </w:p>
     <w:tbl>
